--- a/izvestaji/dnevni-izvestaj-23-05-2025.docx
+++ b/izvestaji/dnevni-izvestaj-23-05-2025.docx
@@ -101,6 +101,11 @@
       </w:r>
     </w:p>
     <w:p>
+      <w:r>
+        <w:br/>
+      </w:r>
+    </w:p>
+    <w:p>
       <w:pPr>
         <w:spacing w:after="100"/>
       </w:pPr>
@@ -108,23 +113,7 @@
         <w:rPr>
           <w:sz w:val="24"/>
         </w:rPr>
-        <w:t>025/25 – Јелена Илић – 23.05.2025. – Praktični ispit – 10.000 RSD – Administrativna zabrana</w:t>
-      </w:r>
-    </w:p>
-    <w:p>
-      <w:r>
-        <w:br/>
-      </w:r>
-    </w:p>
-    <w:p>
-      <w:pPr>
-        <w:spacing w:after="100"/>
-      </w:pPr>
-      <w:r>
-        <w:rPr>
-          <w:sz w:val="24"/>
-        </w:rPr>
-        <w:t>Ukupno: 60.000 RSD</w:t>
+        <w:t>Ukupno: 50.000 RSD</w:t>
       </w:r>
     </w:p>
     <w:sectPr>
